--- a/QATestPlan.docx
+++ b/QATestPlan.docx
@@ -1053,7 +1053,25 @@
           <w:kern w:val="0"/>
           <w:sz w:val="22"/>
         </w:rPr>
-        <w:t>• 위 항목을 제외한 기타 모든 시스템</w:t>
+        <w:t xml:space="preserve">• </w:t>
+      </w:r>
+      <w:r>
+        <w:rPr>
+          <w:rFonts w:ascii="맑은 고딕" w:eastAsia="맑은 고딕" w:hAnsi="맑은 고딕" w:cs="Times New Roman" w:hint="eastAsia"/>
+          <w:kern w:val="0"/>
+          <w:sz w:val="22"/>
+        </w:rPr>
+        <w:t xml:space="preserve">Scope In항목을 </w:t>
+      </w:r>
+      <w:bookmarkStart w:id="0" w:name="_GoBack"/>
+      <w:bookmarkEnd w:id="0"/>
+      <w:r>
+        <w:rPr>
+          <w:rFonts w:ascii="맑은 고딕" w:eastAsia="맑은 고딕" w:hAnsi="맑은 고딕" w:cs="Times New Roman"/>
+          <w:kern w:val="0"/>
+          <w:sz w:val="22"/>
+        </w:rPr>
+        <w:t>제외한 기타 모든 시스템</w:t>
       </w:r>
     </w:p>
     <w:p>
@@ -2478,7 +2496,7 @@
         <w:spacing w:after="200" w:line="276" w:lineRule="auto"/>
         <w:jc w:val="left"/>
         <w:rPr>
-          <w:rFonts w:ascii="맑은 고딕" w:eastAsia="맑은 고딕" w:hAnsi="맑은 고딕" w:cs="Times New Roman" w:hint="eastAsia"/>
+          <w:rFonts w:ascii="맑은 고딕" w:eastAsia="맑은 고딕" w:hAnsi="맑은 고딕" w:cs="Times New Roman"/>
           <w:kern w:val="0"/>
           <w:sz w:val="22"/>
         </w:rPr>
@@ -2509,8 +2527,6 @@
         </w:rPr>
         <w:t>)를 24시간 내 배포할 수 있다.</w:t>
       </w:r>
-      <w:bookmarkStart w:id="0" w:name="_GoBack"/>
-      <w:bookmarkEnd w:id="0"/>
     </w:p>
     <w:sectPr>
       <w:pgSz w:w="12240" w:h="15840"/>
@@ -3743,7 +3759,7 @@
 </file>
 
 <file path=customXml/itemProps1.xml><?xml version="1.0" encoding="utf-8"?>
-<ds:datastoreItem xmlns:ds="http://schemas.openxmlformats.org/officeDocument/2006/customXml" ds:itemID="{48BA775F-D5BD-4ADE-8591-68F48ECDCCC2}">
+<ds:datastoreItem xmlns:ds="http://schemas.openxmlformats.org/officeDocument/2006/customXml" ds:itemID="{7FD6C8D9-32DC-4C2C-AD5D-BC11FC7C54B1}">
   <ds:schemaRefs>
     <ds:schemaRef ds:uri="http://schemas.openxmlformats.org/officeDocument/2006/bibliography"/>
   </ds:schemaRefs>
